--- a/Task 01 - Data Quality Assessment/Email.docx
+++ b/Task 01 - Data Quality Assessment/Email.docx
@@ -45,7 +45,7 @@
           <w:szCs w:val="26"/>
           <w:rtl w:val="0"/>
         </w:rPr>
-        <w:t xml:space="preserve">Thank you for providing us with the three datasets from Sprocket Central Pty Ltd. The below table highlights the summary statistics from the three datasets received. Please let us know if the figures are not aligned with your understanding. </w:t>
+        <w:t xml:space="preserve">Thank you for providing us with the four datasets from Sprocket Central Pty Ltd. The below table highlights the summary statistics from the four datasets received. Please let us know if the figures are not aligned with your understanding. </w:t>
       </w:r>
     </w:p>
     <w:p>
@@ -435,7 +435,7 @@
                 <w:szCs w:val="24"/>
                 <w:rtl w:val="0"/>
               </w:rPr>
-              <w:t xml:space="preserve">04-22-2023</w:t>
+              <w:t xml:space="preserve">2017-12-30</w:t>
             </w:r>
           </w:p>
         </w:tc>
@@ -600,7 +600,7 @@
                 <w:szCs w:val="24"/>
                 <w:rtl w:val="0"/>
               </w:rPr>
-              <w:t xml:space="preserve">04-22-2023</w:t>
+              <w:t xml:space="preserve">2017-12-30</w:t>
             </w:r>
           </w:p>
         </w:tc>
@@ -778,7 +778,185 @@
                 <w:szCs w:val="24"/>
                 <w:rtl w:val="0"/>
               </w:rPr>
-              <w:t xml:space="preserve">04-22-2023</w:t>
+              <w:t xml:space="preserve">2017-12-30</w:t>
+            </w:r>
+          </w:p>
+        </w:tc>
+      </w:tr>
+      <w:tr>
+        <w:trPr>
+          <w:cantSplit w:val="0"/>
+          <w:tblHeader w:val="0"/>
+        </w:trPr>
+        <w:tc>
+          <w:tcPr>
+            <w:shd w:fill="auto" w:val="clear"/>
+            <w:tcMar>
+              <w:top w:w="100.0" w:type="dxa"/>
+              <w:left w:w="100.0" w:type="dxa"/>
+              <w:bottom w:w="100.0" w:type="dxa"/>
+              <w:right w:w="100.0" w:type="dxa"/>
+            </w:tcMar>
+            <w:vAlign w:val="top"/>
+          </w:tcPr>
+          <w:p>
+            <w:pPr>
+              <w:keepNext w:val="0"/>
+              <w:keepLines w:val="0"/>
+              <w:pageBreakBefore w:val="0"/>
+              <w:widowControl w:val="0"/>
+              <w:pBdr>
+                <w:top w:space="0" w:sz="0" w:val="nil"/>
+                <w:left w:space="0" w:sz="0" w:val="nil"/>
+                <w:bottom w:space="0" w:sz="0" w:val="nil"/>
+                <w:right w:space="0" w:sz="0" w:val="nil"/>
+                <w:between w:space="0" w:sz="0" w:val="nil"/>
+              </w:pBdr>
+              <w:shd w:fill="auto" w:val="clear"/>
+              <w:spacing w:after="0" w:before="0" w:line="240" w:lineRule="auto"/>
+              <w:ind w:left="0" w:right="0" w:firstLine="0"/>
+              <w:jc w:val="left"/>
+              <w:rPr>
+                <w:sz w:val="24"/>
+                <w:szCs w:val="24"/>
+              </w:rPr>
+            </w:pPr>
+            <w:r>
+              <w:rPr>
+                <w:sz w:val="24"/>
+                <w:szCs w:val="24"/>
+                <w:rtl w:val="0"/>
+              </w:rPr>
+              <w:t xml:space="preserve">New Customer List</w:t>
+            </w:r>
+          </w:p>
+        </w:tc>
+        <w:tc>
+          <w:tcPr>
+            <w:shd w:fill="auto" w:val="clear"/>
+            <w:tcMar>
+              <w:top w:w="100.0" w:type="dxa"/>
+              <w:left w:w="100.0" w:type="dxa"/>
+              <w:bottom w:w="100.0" w:type="dxa"/>
+              <w:right w:w="100.0" w:type="dxa"/>
+            </w:tcMar>
+            <w:vAlign w:val="top"/>
+          </w:tcPr>
+          <w:p>
+            <w:pPr>
+              <w:keepNext w:val="0"/>
+              <w:keepLines w:val="0"/>
+              <w:pageBreakBefore w:val="0"/>
+              <w:widowControl w:val="0"/>
+              <w:pBdr>
+                <w:top w:space="0" w:sz="0" w:val="nil"/>
+                <w:left w:space="0" w:sz="0" w:val="nil"/>
+                <w:bottom w:space="0" w:sz="0" w:val="nil"/>
+                <w:right w:space="0" w:sz="0" w:val="nil"/>
+                <w:between w:space="0" w:sz="0" w:val="nil"/>
+              </w:pBdr>
+              <w:shd w:fill="auto" w:val="clear"/>
+              <w:spacing w:after="0" w:before="0" w:line="240" w:lineRule="auto"/>
+              <w:ind w:left="0" w:right="0" w:firstLine="0"/>
+              <w:jc w:val="left"/>
+              <w:rPr>
+                <w:sz w:val="24"/>
+                <w:szCs w:val="24"/>
+              </w:rPr>
+            </w:pPr>
+            <w:r>
+              <w:rPr>
+                <w:sz w:val="24"/>
+                <w:szCs w:val="24"/>
+                <w:rtl w:val="0"/>
+              </w:rPr>
+              <w:t xml:space="preserve">1000</w:t>
+            </w:r>
+          </w:p>
+        </w:tc>
+        <w:tc>
+          <w:tcPr>
+            <w:shd w:fill="auto" w:val="clear"/>
+            <w:tcMar>
+              <w:top w:w="100.0" w:type="dxa"/>
+              <w:left w:w="100.0" w:type="dxa"/>
+              <w:bottom w:w="100.0" w:type="dxa"/>
+              <w:right w:w="100.0" w:type="dxa"/>
+            </w:tcMar>
+            <w:vAlign w:val="top"/>
+          </w:tcPr>
+          <w:p>
+            <w:pPr>
+              <w:keepNext w:val="0"/>
+              <w:keepLines w:val="0"/>
+              <w:pageBreakBefore w:val="0"/>
+              <w:widowControl w:val="0"/>
+              <w:pBdr>
+                <w:top w:space="0" w:sz="0" w:val="nil"/>
+                <w:left w:space="0" w:sz="0" w:val="nil"/>
+                <w:bottom w:space="0" w:sz="0" w:val="nil"/>
+                <w:right w:space="0" w:sz="0" w:val="nil"/>
+                <w:between w:space="0" w:sz="0" w:val="nil"/>
+              </w:pBdr>
+              <w:shd w:fill="auto" w:val="clear"/>
+              <w:spacing w:after="0" w:before="0" w:line="240" w:lineRule="auto"/>
+              <w:ind w:left="0" w:right="0" w:firstLine="0"/>
+              <w:jc w:val="left"/>
+              <w:rPr>
+                <w:sz w:val="24"/>
+                <w:szCs w:val="24"/>
+              </w:rPr>
+            </w:pPr>
+            <w:r>
+              <w:rPr>
+                <w:sz w:val="24"/>
+                <w:szCs w:val="24"/>
+                <w:rtl w:val="0"/>
+              </w:rPr>
+              <w:t xml:space="preserve">/</w:t>
+            </w:r>
+          </w:p>
+        </w:tc>
+        <w:tc>
+          <w:tcPr>
+            <w:shd w:fill="auto" w:val="clear"/>
+            <w:tcMar>
+              <w:top w:w="100.0" w:type="dxa"/>
+              <w:left w:w="100.0" w:type="dxa"/>
+              <w:bottom w:w="100.0" w:type="dxa"/>
+              <w:right w:w="100.0" w:type="dxa"/>
+            </w:tcMar>
+            <w:vAlign w:val="top"/>
+          </w:tcPr>
+          <w:p>
+            <w:pPr>
+              <w:keepNext w:val="0"/>
+              <w:keepLines w:val="0"/>
+              <w:pageBreakBefore w:val="0"/>
+              <w:widowControl w:val="0"/>
+              <w:pBdr>
+                <w:top w:space="0" w:sz="0" w:val="nil"/>
+                <w:left w:space="0" w:sz="0" w:val="nil"/>
+                <w:bottom w:space="0" w:sz="0" w:val="nil"/>
+                <w:right w:space="0" w:sz="0" w:val="nil"/>
+                <w:between w:space="0" w:sz="0" w:val="nil"/>
+              </w:pBdr>
+              <w:shd w:fill="auto" w:val="clear"/>
+              <w:spacing w:after="0" w:before="0" w:line="240" w:lineRule="auto"/>
+              <w:ind w:left="0" w:right="0" w:firstLine="0"/>
+              <w:jc w:val="left"/>
+              <w:rPr>
+                <w:sz w:val="24"/>
+                <w:szCs w:val="24"/>
+              </w:rPr>
+            </w:pPr>
+            <w:r>
+              <w:rPr>
+                <w:sz w:val="24"/>
+                <w:szCs w:val="24"/>
+                <w:rtl w:val="0"/>
+              </w:rPr>
+              <w:t xml:space="preserve">2017-12-30</w:t>
             </w:r>
           </w:p>
         </w:tc>
